--- a/Problem1/Problem1.docx
+++ b/Problem1/Problem1.docx
@@ -1470,7 +1470,7 @@
             <w:noProof/>
             <w:webHidden/>
           </w:rPr>
-          <w:t>5</w:t>
+          <w:t>4</w:t>
         </w:r>
         <w:r>
           <w:rPr>
@@ -1650,7 +1650,7 @@
             <w:noProof/>
             <w:webHidden/>
           </w:rPr>
-          <w:t>7</w:t>
+          <w:t>6</w:t>
         </w:r>
         <w:r>
           <w:rPr>
@@ -1748,7 +1748,7 @@
             <w:noProof/>
             <w:webHidden/>
           </w:rPr>
-          <w:t>7</w:t>
+          <w:t>6</w:t>
         </w:r>
         <w:r>
           <w:rPr>
@@ -1846,7 +1846,7 @@
             <w:noProof/>
             <w:webHidden/>
           </w:rPr>
-          <w:t>8</w:t>
+          <w:t>7</w:t>
         </w:r>
         <w:r>
           <w:rPr>
@@ -1928,7 +1928,7 @@
             <w:noProof/>
             <w:webHidden/>
           </w:rPr>
-          <w:t>10</w:t>
+          <w:t>7</w:t>
         </w:r>
         <w:r>
           <w:rPr>
@@ -2026,7 +2026,7 @@
             <w:noProof/>
             <w:webHidden/>
           </w:rPr>
-          <w:t>10</w:t>
+          <w:t>7</w:t>
         </w:r>
         <w:r>
           <w:rPr>
@@ -2124,7 +2124,7 @@
             <w:noProof/>
             <w:webHidden/>
           </w:rPr>
-          <w:t>11</w:t>
+          <w:t>8</w:t>
         </w:r>
         <w:r>
           <w:rPr>
@@ -2206,7 +2206,7 @@
             <w:noProof/>
             <w:webHidden/>
           </w:rPr>
-          <w:t>13</w:t>
+          <w:t>8</w:t>
         </w:r>
         <w:r>
           <w:rPr>
@@ -2304,7 +2304,7 @@
             <w:noProof/>
             <w:webHidden/>
           </w:rPr>
-          <w:t>13</w:t>
+          <w:t>8</w:t>
         </w:r>
         <w:r>
           <w:rPr>
@@ -2402,7 +2402,7 @@
             <w:noProof/>
             <w:webHidden/>
           </w:rPr>
-          <w:t>14</w:t>
+          <w:t>9</w:t>
         </w:r>
         <w:r>
           <w:rPr>
@@ -2484,7 +2484,7 @@
             <w:noProof/>
             <w:webHidden/>
           </w:rPr>
-          <w:t>15</w:t>
+          <w:t>9</w:t>
         </w:r>
         <w:r>
           <w:rPr>
@@ -2582,7 +2582,7 @@
             <w:noProof/>
             <w:webHidden/>
           </w:rPr>
-          <w:t>15</w:t>
+          <w:t>9</w:t>
         </w:r>
         <w:r>
           <w:rPr>
@@ -2680,7 +2680,7 @@
             <w:noProof/>
             <w:webHidden/>
           </w:rPr>
-          <w:t>16</w:t>
+          <w:t>10</w:t>
         </w:r>
         <w:r>
           <w:rPr>
@@ -2762,7 +2762,7 @@
             <w:noProof/>
             <w:webHidden/>
           </w:rPr>
-          <w:t>16</w:t>
+          <w:t>10</w:t>
         </w:r>
         <w:r>
           <w:rPr>
@@ -2860,7 +2860,7 @@
             <w:noProof/>
             <w:webHidden/>
           </w:rPr>
-          <w:t>17</w:t>
+          <w:t>10</w:t>
         </w:r>
         <w:r>
           <w:rPr>
@@ -2958,7 +2958,7 @@
             <w:noProof/>
             <w:webHidden/>
           </w:rPr>
-          <w:t>17</w:t>
+          <w:t>10</w:t>
         </w:r>
         <w:r>
           <w:rPr>
@@ -3036,7 +3036,7 @@
             <w:noProof/>
             <w:webHidden/>
           </w:rPr>
-          <w:t>19</w:t>
+          <w:t>13</w:t>
         </w:r>
         <w:r>
           <w:rPr>
@@ -3118,7 +3118,7 @@
             <w:noProof/>
             <w:webHidden/>
           </w:rPr>
-          <w:t>19</w:t>
+          <w:t>13</w:t>
         </w:r>
         <w:r>
           <w:rPr>
@@ -3200,7 +3200,7 @@
             <w:noProof/>
             <w:webHidden/>
           </w:rPr>
-          <w:t>19</w:t>
+          <w:t>13</w:t>
         </w:r>
         <w:r>
           <w:rPr>
@@ -3282,7 +3282,7 @@
             <w:noProof/>
             <w:webHidden/>
           </w:rPr>
-          <w:t>19</w:t>
+          <w:t>14</w:t>
         </w:r>
         <w:r>
           <w:rPr>
@@ -3364,7 +3364,7 @@
             <w:noProof/>
             <w:webHidden/>
           </w:rPr>
-          <w:t>20</w:t>
+          <w:t>15</w:t>
         </w:r>
         <w:r>
           <w:rPr>
@@ -3446,7 +3446,7 @@
             <w:noProof/>
             <w:webHidden/>
           </w:rPr>
-          <w:t>20</w:t>
+          <w:t>15</w:t>
         </w:r>
         <w:r>
           <w:rPr>
@@ -3528,7 +3528,7 @@
             <w:noProof/>
             <w:webHidden/>
           </w:rPr>
-          <w:t>21</w:t>
+          <w:t>16</w:t>
         </w:r>
         <w:r>
           <w:rPr>
@@ -3610,7 +3610,7 @@
             <w:noProof/>
             <w:webHidden/>
           </w:rPr>
-          <w:t>21</w:t>
+          <w:t>16</w:t>
         </w:r>
         <w:r>
           <w:rPr>
@@ -3692,7 +3692,7 @@
             <w:noProof/>
             <w:webHidden/>
           </w:rPr>
-          <w:t>21</w:t>
+          <w:t>16</w:t>
         </w:r>
         <w:r>
           <w:rPr>
@@ -3774,7 +3774,7 @@
             <w:noProof/>
             <w:webHidden/>
           </w:rPr>
-          <w:t>22</w:t>
+          <w:t>17</w:t>
         </w:r>
         <w:r>
           <w:rPr>
@@ -3856,7 +3856,7 @@
             <w:noProof/>
             <w:webHidden/>
           </w:rPr>
-          <w:t>22</w:t>
+          <w:t>17</w:t>
         </w:r>
         <w:r>
           <w:rPr>
@@ -3938,7 +3938,7 @@
             <w:noProof/>
             <w:webHidden/>
           </w:rPr>
-          <w:t>23</w:t>
+          <w:t>18</w:t>
         </w:r>
         <w:r>
           <w:rPr>
@@ -4020,7 +4020,7 @@
             <w:noProof/>
             <w:webHidden/>
           </w:rPr>
-          <w:t>23</w:t>
+          <w:t>18</w:t>
         </w:r>
         <w:r>
           <w:rPr>
@@ -4102,7 +4102,7 @@
             <w:noProof/>
             <w:webHidden/>
           </w:rPr>
-          <w:t>23</w:t>
+          <w:t>18</w:t>
         </w:r>
         <w:r>
           <w:rPr>
@@ -4200,7 +4200,7 @@
             <w:noProof/>
             <w:webHidden/>
           </w:rPr>
-          <w:t>24</w:t>
+          <w:t>19</w:t>
         </w:r>
         <w:r>
           <w:rPr>
@@ -4298,7 +4298,7 @@
             <w:noProof/>
             <w:webHidden/>
           </w:rPr>
-          <w:t>24</w:t>
+          <w:t>19</w:t>
         </w:r>
         <w:r>
           <w:rPr>
@@ -4317,7 +4317,7 @@
         </w:tabs>
         <w:ind w:left="960"/>
         <w:rPr>
-          <w:rFonts w:asciiTheme="minorHAnsi" w:eastAsiaTheme="minorEastAsia" w:hAnsiTheme="minorHAnsi" w:cstheme="minorBidi" w:hint="eastAsia"/>
+          <w:rFonts w:asciiTheme="minorHAnsi" w:eastAsiaTheme="minorEastAsia" w:hAnsiTheme="minorHAnsi" w:cstheme="minorBidi"/>
           <w:noProof/>
           <w:kern w:val="2"/>
           <w:sz w:val="21"/>
@@ -4366,15 +4366,6 @@
         </w:r>
         <w:r>
           <w:rPr>
-            <w:rFonts w:hint="eastAsia"/>
-            <w:noProof/>
-            <w:webHidden/>
-            <w:lang w:eastAsia="zh-CN"/>
-          </w:rPr>
-          <w:t>2</w:t>
-        </w:r>
-        <w:r>
-          <w:rPr>
             <w:noProof/>
             <w:webHidden/>
           </w:rPr>
@@ -4405,7 +4396,7 @@
             <w:noProof/>
             <w:webHidden/>
           </w:rPr>
-          <w:t>5</w:t>
+          <w:t>20</w:t>
         </w:r>
         <w:r>
           <w:rPr>
@@ -20769,7 +20760,7 @@
               <w:noProof/>
               <w:lang w:val="zh-CN"/>
             </w:rPr>
-            <w:t>1</w:t>
+            <w:t>19</w:t>
           </w:r>
         </w:fldSimple>
       </w:p>
@@ -25442,7 +25433,7 @@
 </file>
 
 <file path=customXml/itemProps1.xml><?xml version="1.0" encoding="utf-8"?>
-<ds:datastoreItem xmlns:ds="http://schemas.openxmlformats.org/officeDocument/2006/customXml" ds:itemID="{C1E6961D-0221-47A6-BF1D-CAA1F991D926}">
+<ds:datastoreItem xmlns:ds="http://schemas.openxmlformats.org/officeDocument/2006/customXml" ds:itemID="{E3B53839-F4BC-4940-A1A2-CFFCA65477AC}">
   <ds:schemaRefs>
     <ds:schemaRef ds:uri="http://schemas.openxmlformats.org/officeDocument/2006/bibliography"/>
   </ds:schemaRefs>
